--- a/法令ファイル/法科大学院への裁判官及び検察官その他の一般職の国家公務員の派遣に関する法律/法科大学院への裁判官及び検察官その他の一般職の国家公務員の派遣に関する法律（平成十五年法律第四十号）.docx
+++ b/法令ファイル/法科大学院への裁判官及び検察官その他の一般職の国家公務員の派遣に関する法律/法科大学院への裁判官及び検察官その他の一般職の国家公務員の派遣に関する法律（平成十五年法律第四十号）.docx
@@ -200,6 +200,8 @@
       </w:pPr>
       <w:r>
         <w:t>最高裁判所又は任命権者は、第一項又は第三項の取決めの内容を変更しようとするときは、当該裁判官又は検察官等の同意を得なければならない。</w:t>
+        <w:br/>
+        <w:t>この場合においては、第二項又は第四項の規定を準用する。</w:t>
       </w:r>
     </w:p>
     <w:p>
@@ -217,6 +219,8 @@
       </w:pPr>
       <w:r>
         <w:t>第一項又は第三項の規定による派遣の期間は、三年を超えることができない。</w:t>
+        <w:br/>
+        <w:t>ただし、当該法科大学院設置者からその期間の延長を希望する旨の申出があり、かつ、特に必要があると認めるときは、最高裁判所又は任命権者は、当該裁判官又は検察官等の同意を得て、当該派遣の日から引き続き五年を超えない範囲内で、これを延長することができる。</w:t>
       </w:r>
     </w:p>
     <w:p>
@@ -392,6 +396,8 @@
       </w:pPr>
       <w:r>
         <w:t>第四条第三項の規定により派遣された検察官等がその正規の勤務時間において当該法科大学院において教授等の業務を行うため勤務しない場合には、一般職の職員の給与に関する法律（昭和二十五年法律第九十五号）第十五条の規定にかかわらず、その勤務しない一時間につき、同法第十九条に規定する勤務一時間当たりの給与額を減額して支給する。</w:t>
+        <w:br/>
+        <w:t>ただし、当該法科大学院において第三条第一項に規定する教育が実効的に行われることを確保するため特に必要があると認められるときは、当該検察官等には、その派遣の期間中、当該法科大学院設置者から受ける教授等の業務に係る報酬等の額に照らして必要と認められる範囲内で、その給与の減額分の百分の五十以内を支給することができる。</w:t>
       </w:r>
     </w:p>
     <w:p>
@@ -623,6 +629,8 @@
       </w:pPr>
       <w:r>
         <w:t>第十一条第一項の規定により派遣された検察官等には、その派遣の期間中、給与を支給しない。</w:t>
+        <w:br/>
+        <w:t>ただし、当該法科大学院において第三条第一項に規定する教育が実効的に行われることを確保するため特に必要があると認められるときは、当該検察官等には、その派遣の期間中、当該法科大学院設置者から受ける教授等の業務に係る報酬等の額に照らして必要と認められる範囲内で、俸給、扶養手当、地域手当、広域異動手当、研究員調整手当、住居手当及び期末手当のそれぞれ百分の五十以内を支給することができる。</w:t>
       </w:r>
     </w:p>
     <w:p>
@@ -666,6 +674,8 @@
     <w:p>
       <w:r>
         <w:t>国共済法第三十九条第二項の規定及び国共済法の短期給付に関する規定（国共済法第六十八条の三の規定を除く。以下この項において同じ。）は、第十一条第一項の規定により法科大学院を置く私立大学（学校教育法第二条第二項に規定する私立学校である大学をいう。）に派遣された検察官等（以下「私立大学派遣検察官等」という。）には、適用しない。</w:t>
+        <w:br/>
+        <w:t>この場合において、国共済法の短期給付に関する規定の適用を受ける職員（国共済法第二条第一項第一号に規定する職員をいう。以下この項において同じ。）が私立大学派遣検察官等となったときは、国共済法の短期給付に関する規定の適用については、そのなった日の前日に退職（国共済法第二条第一項第四号に規定する退職をいう。）をしたものとみなし、私立大学派遣検察官等が国共済法の短期給付に関する規定の適用を受ける職員となったときは、国共済法の短期給付に関する規定の適用については、そのなった日に職員となったものとみなす。</w:t>
       </w:r>
     </w:p>
     <w:p>
@@ -854,6 +864,8 @@
     <w:p>
       <w:r>
         <w:t>第九条の規定は、第十一条第一項の規定により派遣された検察官等について準用する。</w:t>
+        <w:br/>
+        <w:t>この場合において、当該検察官等が法科大学院を置く公立大学に派遣されたものであるときは、第九条中「労働者災害補償保険法（昭和二十二年法律第五十号）第七条第二項」とあるのは、「地方公務員災害補償法（昭和四十二年法律第百二十一号）第二条第二項」とする。</w:t>
       </w:r>
     </w:p>
     <w:p>
@@ -867,6 +879,8 @@
     <w:p>
       <w:r>
         <w:t>第十条の規定は、第十一条第一項の規定により派遣された検察官等について準用する。</w:t>
+        <w:br/>
+        <w:t>この場合において、当該検察官等が法科大学院を置く公立大学に派遣されたものであるときは、第十条中「労働者災害補償保険法第七条第二項」とあるのは、「地方公務員災害補償法第二条第二項」とする。</w:t>
       </w:r>
     </w:p>
     <w:p>
@@ -1007,17 +1021,12 @@
       </w:r>
     </w:p>
     <w:p>
-      <w:r>
-        <w:t>この法律は、平成十六年四月一日から施行する。</w:t>
-      </w:r>
-    </w:p>
-    <w:p>
       <w:pPr>
         <w:pStyle w:val="Heading5"/>
         <w:ind w:left="440"/>
       </w:pPr>
       <w:r>
-        <w:t>２</w:t>
+        <w:t>１</w:t>
       </w:r>
     </w:p>
     <w:p>
@@ -1025,7 +1034,9 @@
         <w:ind w:left="440"/>
       </w:pPr>
       <w:r>
-        <w:t>最高裁判所又は任命権者は、この法律の施行の日前に第三条第一項の要請があった場合においては、この法律の施行の日前においても、当該法科大学院設置者との間で第四条第一項若しくは第三項又は第十一条第一項の取決めをし、裁判官又は検察官等からこれらの規定の同意を得、その他当該法科大学院において裁判官又は検察官等が教授等の業務を行うための派遣に必要な準備行為をすることができる。</w:t>
+        <w:t>この法律は、平成十六年四月一日から施行する。</w:t>
+        <w:br/>
+        <w:t>ただし、第三条、次項及び附則第三項の規定は、平成十五年十月一日から施行する。</w:t>
       </w:r>
     </w:p>
     <w:p>
@@ -1034,7 +1045,7 @@
         <w:ind w:left="440"/>
       </w:pPr>
       <w:r>
-        <w:t>３</w:t>
+        <w:t>２</w:t>
       </w:r>
     </w:p>
     <w:p>
@@ -1042,7 +1053,7 @@
         <w:ind w:left="440"/>
       </w:pPr>
       <w:r>
-        <w:t>この法律の施行の日前においては、国立大学法人法第二条第二項に規定する国立大学に置かれる法科大学院に係る第三条第一項の要請は、同法附則第二条第一項の規定により指名された当該国立大学を設置する国立大学法人の学長となるべき者がするものとする。</w:t>
+        <w:t>最高裁判所又は任命権者は、この法律の施行の日前に第三条第一項の要請があった場合においては、この法律の施行の日前においても、当該法科大学院設置者との間で第四条第一項若しくは第三項又は第十一条第一項の取決めをし、裁判官又は検察官等からこれらの規定の同意を得、その他当該法科大学院において裁判官又は検察官等が教授等の業務を行うための派遣に必要な準備行為をすることができる。</w:t>
       </w:r>
     </w:p>
     <w:p>
@@ -1051,7 +1062,7 @@
         <w:ind w:left="440"/>
       </w:pPr>
       <w:r>
-        <w:t>４</w:t>
+        <w:t>３</w:t>
       </w:r>
     </w:p>
     <w:p>
@@ -1059,7 +1070,9 @@
         <w:ind w:left="440"/>
       </w:pPr>
       <w:r>
-        <w:t>前項後段の規定により読み替えて適用される附則第二項の規定により最高裁判所又は任命権者と当該国立大学法人の学長となるべき者との間でされた取決めは、この法律の施行の日以後は、最高裁判所又は任命権者と当該国立大学法人との間でされた第四条第一項若しくは第三項又は第十一条第一項の取決めとしての効力を有するものとする。</w:t>
+        <w:t>この法律の施行の日前においては、国立大学法人法第二条第二項に規定する国立大学に置かれる法科大学院に係る第三条第一項の要請は、同法附則第二条第一項の規定により指名された当該国立大学を設置する国立大学法人の学長となるべき者がするものとする。</w:t>
+        <w:br/>
+        <w:t>この場合において、前項の規定の適用については、同項中「当該法科大学院設置者」とあるのは、「当該国立大学法人の学長となるべき者」とする。</w:t>
       </w:r>
     </w:p>
     <w:p>
@@ -1068,7 +1081,7 @@
         <w:ind w:left="440"/>
       </w:pPr>
       <w:r>
-        <w:t>５</w:t>
+        <w:t>４</w:t>
       </w:r>
     </w:p>
     <w:p>
@@ -1076,7 +1089,7 @@
         <w:ind w:left="440"/>
       </w:pPr>
       <w:r>
-        <w:t>この法律の施行の日が健康増進法（平成十四年法律第百三号）附則第十条の規定の施行の日前である場合には、同条の規定の施行の日の前日までの間における第十四条第三項の規定の適用については、同項中「第九十八条第一項各号」とあるのは、「第九十八条各号」とする。</w:t>
+        <w:t>前項後段の規定により読み替えて適用される附則第二項の規定により最高裁判所又は任命権者と当該国立大学法人の学長となるべき者との間でされた取決めは、この法律の施行の日以後は、最高裁判所又は任命権者と当該国立大学法人との間でされた第四条第一項若しくは第三項又は第十一条第一項の取決めとしての効力を有するものとする。</w:t>
       </w:r>
     </w:p>
     <w:p>
@@ -1085,7 +1098,7 @@
         <w:ind w:left="440"/>
       </w:pPr>
       <w:r>
-        <w:t>６</w:t>
+        <w:t>５</w:t>
       </w:r>
     </w:p>
     <w:p>
@@ -1093,7 +1106,7 @@
         <w:ind w:left="440"/>
       </w:pPr>
       <w:r>
-        <w:t>平成二十二年度等における子ども手当の支給に関する法律（平成二十二年法律第十九号）の規定により子ども手当の支給がされる私立大学派遣検察官等に関しては、第十七条の規定を準用する。</w:t>
+        <w:t>この法律の施行の日が健康増進法（平成十四年法律第百三号）附則第十条の規定の施行の日前である場合には、同条の規定の施行の日の前日までの間における第十四条第三項の規定の適用については、同項中「第九十八条第一項各号」とあるのは、「第九十八条各号」とする。</w:t>
       </w:r>
     </w:p>
     <w:p>
@@ -1102,6 +1115,25 @@
         <w:ind w:left="440"/>
       </w:pPr>
       <w:r>
+        <w:t>６</w:t>
+      </w:r>
+    </w:p>
+    <w:p>
+      <w:pPr>
+        <w:ind w:left="440"/>
+      </w:pPr>
+      <w:r>
+        <w:t>平成二十二年度等における子ども手当の支給に関する法律（平成二十二年法律第十九号）の規定により子ども手当の支給がされる私立大学派遣検察官等に関しては、第十七条の規定を準用する。</w:t>
+        <w:br/>
+        <w:t>この場合において、同条の見出し中「子ども・子育て支援法」とあるのは「平成二十二年度等における子ども手当の支給に関する法律が適用される場合における旧児童手当法」と、同条中「子ども・子育て支援法（平成二十四年法律第六十五号）」とあるのは「平成二十二年度等における子ども手当の支給に関する法律（平成二十二年法律第十九号）第二十条第一項の規定による児童手当法の一部を改正する法律（平成二十四年法律第二十四号）附則第十一条の規定によりなおその効力を有するものとされた同法第一条の規定による改正前の児童手当法（昭和四十六年法律第七十三号）」と、「第六十九条第一項第四号」とあるのは「第二十条第一項第四号」と読み替えるものとする。</w:t>
+      </w:r>
+    </w:p>
+    <w:p>
+      <w:pPr>
+        <w:pStyle w:val="Heading5"/>
+        <w:ind w:left="440"/>
+      </w:pPr>
+      <w:r>
         <w:t>７</w:t>
       </w:r>
     </w:p>
@@ -1111,6 +1143,8 @@
       </w:pPr>
       <w:r>
         <w:t>平成二十三年度における子ども手当の支給等に関する特別措置法（平成二十三年法律第百七号）の規定により子ども手当の支給がされる私立大学派遣検察官等に関しては、第十七条の規定を準用する。</w:t>
+        <w:br/>
+        <w:t>この場合において、同条の見出し中「子ども・子育て支援法」とあるのは「平成二十三年度における子ども手当の支給等に関する特別措置法が適用される場合における旧児童手当法」と、同条中「子ども・子育て支援法（平成二十四年法律第六十五号）」とあるのは「平成二十三年度における子ども手当の支給等に関する特別措置法（平成二十三年法律第百七号）第二十条第一項、第三項又は第五項の規定による児童手当法の一部を改正する法律（平成二十四年法律第二十四号）附則第十二条の規定によりなおその効力を有するものとされた同法第一条の規定による改正前の児童手当法（昭和四十六年法律第七十三号）」と、「第六十九条第一項第四号」とあるのは「第二十条第一項第四号」と読み替えるものとする。</w:t>
       </w:r>
     </w:p>
     <w:p>
@@ -1123,7 +1157,7 @@
         <w:pStyle w:val="Heading1"/>
       </w:pPr>
       <w:r>
-        <w:t>附　則（平成一六年六月一八日法律第一二六号）</w:t>
+        <w:t>附則（平成一六年六月一八日法律第一二六号）</w:t>
       </w:r>
     </w:p>
     <w:p>
@@ -1137,40 +1171,490 @@
     <w:p>
       <w:r>
         <w:t>この法律は、協定の効力発生の日から施行する。</w:t>
-      </w:r>
-    </w:p>
-    <w:p>
-      <w:pPr>
-        <w:pStyle w:val="Heading6"/>
+        <w:br/>
+        <w:t>ただし、次の各号に掲げる規定は、それぞれ当該各号に定める日から施行する。</w:t>
+      </w:r>
+    </w:p>
+    <w:p>
+      <w:pPr>
+        <w:pStyle w:val="ListBullet"/>
         <w:ind w:left="880"/>
       </w:pPr>
       <w:r>
         <w:t>一及び二</w:t>
-      </w:r>
-    </w:p>
-    <w:p>
-      <w:pPr>
+        <w:br/>
+        <w:t>略</w:t>
+      </w:r>
+    </w:p>
+    <w:p>
+      <w:pPr>
+        <w:pStyle w:val="ListBullet"/>
         <w:ind w:left="880"/>
       </w:pPr>
       <w:r>
+        <w:t>三</w:t>
+        <w:br/>
+        <w:t>附則第四十二条の規定</w:t>
+        <w:br/>
+        <w:br/>
+        <w:br/>
+        <w:t>国家公務員共済組合法等の一部を改正する法律（平成十六年法律第百三十号）の公布の日又は公布日のいずれか遅い日</w:t>
+      </w:r>
+    </w:p>
+    <w:p>
+      <w:r>
+        <w:br w:type="page"/>
+      </w:r>
+    </w:p>
+    <w:p>
+      <w:pPr>
+        <w:pStyle w:val="Heading1"/>
+      </w:pPr>
+      <w:r>
+        <w:t>附則（平成一六年六月一八日法律第一二七号）</w:t>
+      </w:r>
+    </w:p>
+    <w:p>
+      <w:pPr>
+        <w:pStyle w:val="Heading4"/>
+      </w:pPr>
+      <w:r>
+        <w:t>第一条（施行期日）</w:t>
+      </w:r>
+    </w:p>
+    <w:p>
+      <w:r>
+        <w:t>この法律は、協定の効力発生の日から施行する。</w:t>
+        <w:br/>
+        <w:t>ただし、次の各号に掲げる規定は、それぞれ当該各号に定める日から施行する。</w:t>
+      </w:r>
+    </w:p>
+    <w:p>
+      <w:pPr>
+        <w:pStyle w:val="ListBullet"/>
+        <w:ind w:left="880"/>
+      </w:pPr>
+      <w:r>
+        <w:t>一</w:t>
+        <w:br/>
         <w:t>略</w:t>
       </w:r>
     </w:p>
     <w:p>
       <w:pPr>
-        <w:pStyle w:val="Heading6"/>
+        <w:pStyle w:val="ListBullet"/>
         <w:ind w:left="880"/>
       </w:pPr>
       <w:r>
+        <w:t>二</w:t>
+        <w:br/>
+        <w:t>附則第三条の規定</w:t>
+        <w:br/>
+        <w:br/>
+        <w:br/>
+        <w:t>国家公務員共済組合法等の一部を改正する法律（平成十六年法律第百三十号）の公布の日又は公布日のいずれか遅い日</w:t>
+      </w:r>
+    </w:p>
+    <w:p>
+      <w:r>
+        <w:br w:type="page"/>
+      </w:r>
+    </w:p>
+    <w:p>
+      <w:pPr>
+        <w:pStyle w:val="Heading1"/>
+      </w:pPr>
+      <w:r>
+        <w:t>附則（平成一六年六月二三日法律第一三〇号）</w:t>
+      </w:r>
+    </w:p>
+    <w:p>
+      <w:pPr>
+        <w:pStyle w:val="Heading4"/>
+      </w:pPr>
+      <w:r>
+        <w:t>第一条（施行期日）</w:t>
+      </w:r>
+    </w:p>
+    <w:p>
+      <w:r>
+        <w:t>この法律は、平成十六年十月一日から施行する。</w:t>
+        <w:br/>
+        <w:t>ただし、次の各号に掲げる規定は、当該各号に定める日から施行する。</w:t>
+      </w:r>
+    </w:p>
+    <w:p>
+      <w:pPr>
+        <w:pStyle w:val="ListBullet"/>
+        <w:ind w:left="880"/>
+      </w:pPr>
+      <w:r>
+        <w:t>一</w:t>
+        <w:br/>
+        <w:t>略</w:t>
+      </w:r>
+    </w:p>
+    <w:p>
+      <w:pPr>
+        <w:pStyle w:val="ListBullet"/>
+        <w:ind w:left="880"/>
+      </w:pPr>
+      <w:r>
+        <w:t>二</w:t>
+        <w:br/>
+        <w:t>第二条、第七条、第十条、第十三条及び第十八条並びに附則第九条から第十五条まで、第二十八条から第三十六条まで、第三十八条から第七十六条の二まで、第七十九条及び第八十一条の規定</w:t>
+        <w:br/>
+        <w:br/>
+        <w:br/>
+        <w:t>平成十七年四月一日</w:t>
+      </w:r>
+    </w:p>
+    <w:p>
+      <w:r>
+        <w:br w:type="page"/>
+      </w:r>
+    </w:p>
+    <w:p>
+      <w:pPr>
+        <w:pStyle w:val="Heading1"/>
+      </w:pPr>
+      <w:r>
+        <w:t>附則（平成一六年六月二三日法律第一三五号）</w:t>
+      </w:r>
+    </w:p>
+    <w:p>
+      <w:pPr>
+        <w:pStyle w:val="Heading4"/>
+      </w:pPr>
+      <w:r>
+        <w:t>第一条（施行期日）</w:t>
+      </w:r>
+    </w:p>
+    <w:p>
+      <w:r>
+        <w:t>この法律は、公布の日から施行する。</w:t>
+        <w:br/>
+        <w:t>ただし、次の各号に掲げる規定は、当該各号に定める日から施行する。</w:t>
+      </w:r>
+    </w:p>
+    <w:p>
+      <w:pPr>
+        <w:pStyle w:val="ListBullet"/>
+        <w:ind w:left="880"/>
+      </w:pPr>
+      <w:r>
+        <w:t>一</w:t>
+        <w:br/>
+        <w:t>略</w:t>
+      </w:r>
+    </w:p>
+    <w:p>
+      <w:pPr>
+        <w:pStyle w:val="ListBullet"/>
+        <w:ind w:left="880"/>
+      </w:pPr>
+      <w:r>
+        <w:t>二</w:t>
+        <w:br/>
+        <w:t>附則第十七条の規定</w:t>
+        <w:br/>
+        <w:br/>
+        <w:br/>
+        <w:t>この法律の公布の日又は国家公務員共済組合法等の一部を改正する法律（平成十六年法律第百三十号）の公布の日のいずれか遅い日</w:t>
+      </w:r>
+    </w:p>
+    <w:p>
+      <w:r>
+        <w:br w:type="page"/>
+      </w:r>
+    </w:p>
+    <w:p>
+      <w:pPr>
+        <w:pStyle w:val="Heading1"/>
+      </w:pPr>
+      <w:r>
+        <w:t>附則（平成一七年七月一五日法律第八三号）</w:t>
+      </w:r>
+    </w:p>
+    <w:p>
+      <w:pPr>
+        <w:pStyle w:val="Heading4"/>
+      </w:pPr>
+      <w:r>
+        <w:t>第一条（施行期日）</w:t>
+      </w:r>
+    </w:p>
+    <w:p>
+      <w:r>
+        <w:t>この法律は、平成十九年四月一日から施行する。</w:t>
+      </w:r>
+    </w:p>
+    <w:p>
+      <w:r>
+        <w:br w:type="page"/>
+      </w:r>
+    </w:p>
+    <w:p>
+      <w:pPr>
+        <w:pStyle w:val="Heading1"/>
+      </w:pPr>
+      <w:r>
+        <w:t>附則（平成一七年一〇月二一日法律第一〇二号）</w:t>
+      </w:r>
+    </w:p>
+    <w:p>
+      <w:pPr>
+        <w:pStyle w:val="Heading4"/>
+      </w:pPr>
+      <w:r>
+        <w:t>第一条（施行期日）</w:t>
+      </w:r>
+    </w:p>
+    <w:p>
+      <w:r>
+        <w:t>この法律は、郵政民営化法の施行の日から施行する。</w:t>
+      </w:r>
+    </w:p>
+    <w:p>
+      <w:r>
+        <w:br w:type="page"/>
+      </w:r>
+    </w:p>
+    <w:p>
+      <w:pPr>
+        <w:pStyle w:val="Heading1"/>
+      </w:pPr>
+      <w:r>
+        <w:t>附則（平成一七年一一月七日法律第一一三号）</w:t>
+      </w:r>
+    </w:p>
+    <w:p>
+      <w:pPr>
+        <w:pStyle w:val="Heading4"/>
+      </w:pPr>
+      <w:r>
+        <w:t>第一条（施行期日）</w:t>
+      </w:r>
+    </w:p>
+    <w:p>
+      <w:r>
+        <w:t>この法律は、公布の日の属する月の翌月の初日（公布の日が月の初日であるときは、その日）から施行する。</w:t>
+        <w:br/>
+        <w:t>ただし、第二条、第三条、第五条及び第七条並びに附則第六条から第十五条まで及び第十七条から第三十二条までの規定は、平成十八年四月一日から施行する。</w:t>
+      </w:r>
+    </w:p>
+    <w:p>
+      <w:r>
+        <w:br w:type="page"/>
+      </w:r>
+    </w:p>
+    <w:p>
+      <w:pPr>
+        <w:pStyle w:val="Heading1"/>
+      </w:pPr>
+      <w:r>
+        <w:t>附則（平成一七年一一月七日法律第一一五号）</w:t>
+      </w:r>
+    </w:p>
+    <w:p>
+      <w:pPr>
+        <w:pStyle w:val="Heading4"/>
+      </w:pPr>
+      <w:r>
+        <w:t>第一条（施行期日）</w:t>
+      </w:r>
+    </w:p>
+    <w:p>
+      <w:r>
+        <w:t>この法律は、平成十八年四月一日から施行する。</w:t>
+      </w:r>
+    </w:p>
+    <w:p>
+      <w:r>
+        <w:br w:type="page"/>
+      </w:r>
+    </w:p>
+    <w:p>
+      <w:pPr>
+        <w:pStyle w:val="Heading1"/>
+      </w:pPr>
+      <w:r>
+        <w:t>附則（平成一八年三月三一日法律第一二号）</w:t>
+      </w:r>
+    </w:p>
+    <w:p>
+      <w:pPr>
+        <w:pStyle w:val="Heading4"/>
+      </w:pPr>
+      <w:r>
+        <w:t>第一条（施行期日）</w:t>
+      </w:r>
+    </w:p>
+    <w:p>
+      <w:r>
+        <w:t>この法律は、平成十八年四月一日から施行する。</w:t>
+      </w:r>
+    </w:p>
+    <w:p>
+      <w:r>
+        <w:br w:type="page"/>
+      </w:r>
+    </w:p>
+    <w:p>
+      <w:pPr>
+        <w:pStyle w:val="Heading1"/>
+      </w:pPr>
+      <w:r>
+        <w:t>附則（平成一八年一一月一七日法律第一〇一号）</w:t>
+      </w:r>
+    </w:p>
+    <w:p>
+      <w:pPr>
+        <w:pStyle w:val="Heading4"/>
+      </w:pPr>
+      <w:r>
+        <w:t>第一条（施行期日）</w:t>
+      </w:r>
+    </w:p>
+    <w:p>
+      <w:r>
+        <w:t>この法律は、平成十九年四月一日から施行する。</w:t>
+      </w:r>
+    </w:p>
+    <w:p>
+      <w:r>
+        <w:br w:type="page"/>
+      </w:r>
+    </w:p>
+    <w:p>
+      <w:pPr>
+        <w:pStyle w:val="Heading1"/>
+      </w:pPr>
+      <w:r>
+        <w:t>附則（平成一九年六月二七日法律第九六号）</w:t>
+      </w:r>
+    </w:p>
+    <w:p>
+      <w:pPr>
+        <w:pStyle w:val="Heading4"/>
+      </w:pPr>
+      <w:r>
+        <w:t>第一条（施行期日）</w:t>
+      </w:r>
+    </w:p>
+    <w:p>
+      <w:r>
+        <w:t>この法律は、公布の日から起算して六月を超えない範囲内において政令で定める日から施行する。</w:t>
+      </w:r>
+    </w:p>
+    <w:p>
+      <w:r>
+        <w:br w:type="page"/>
+      </w:r>
+    </w:p>
+    <w:p>
+      <w:pPr>
+        <w:pStyle w:val="Heading1"/>
+      </w:pPr>
+      <w:r>
+        <w:t>附則（平成一九年七月六日法律第一〇八号）</w:t>
+      </w:r>
+    </w:p>
+    <w:p>
+      <w:pPr>
+        <w:pStyle w:val="Heading4"/>
+      </w:pPr>
+      <w:r>
+        <w:t>第一条（施行期日）</w:t>
+      </w:r>
+    </w:p>
+    <w:p>
+      <w:r>
+        <w:t>この法律は、平成二十年十二月三十一日までの間において政令で定める日から施行する。</w:t>
+        <w:br/>
+        <w:t>ただし、次の各号に掲げる規定は、当該各号に定める日から施行する。</w:t>
+      </w:r>
+    </w:p>
+    <w:p>
+      <w:pPr>
+        <w:pStyle w:val="ListBullet"/>
+        <w:ind w:left="880"/>
+      </w:pPr>
+      <w:r>
+        <w:t>一及び二</w:t>
+        <w:br/>
+        <w:t>略</w:t>
+      </w:r>
+    </w:p>
+    <w:p>
+      <w:pPr>
+        <w:pStyle w:val="ListBullet"/>
+        <w:ind w:left="880"/>
+      </w:pPr>
+      <w:r>
         <w:t>三</w:t>
-      </w:r>
-    </w:p>
-    <w:p>
-      <w:pPr>
+        <w:br/>
+        <w:t>第二条、第四条及び第五条の規定並びに次条、附則第八条、第十一条（附則第八条の準用に係る部分に限る。）、第二十条から第二十二条まで、第二十四条、第二十五条、第二十七条から第二十九条まで、第三十三条から第三十五条まで及び第三十六条（国と民間企業との間の人事交流に関する法律（平成十一年法律第二百二十四号）第十六条及び第二十四条第一項中「附則第七項」を「附則第六項」に改める改正規定に限る。）の規定並びに附則第四十条中内閣府設置法（平成十一年法律第八十九号）目次の改正規定及び同法第六十七条を削り、同法第六十八条を同法第六十七条とする改正規定</w:t>
+        <w:br/>
+        <w:br/>
+        <w:br/>
+        <w:t>公布の日から起算して二年を超えない範囲内において政令で定める日</w:t>
+      </w:r>
+    </w:p>
+    <w:p>
+      <w:r>
+        <w:br w:type="page"/>
+      </w:r>
+    </w:p>
+    <w:p>
+      <w:pPr>
+        <w:pStyle w:val="Heading1"/>
+      </w:pPr>
+      <w:r>
+        <w:t>附則（平成一九年七月六日法律第一一〇号）</w:t>
+      </w:r>
+    </w:p>
+    <w:p>
+      <w:pPr>
+        <w:pStyle w:val="Heading4"/>
+      </w:pPr>
+      <w:r>
+        <w:t>第一条（施行期日）</w:t>
+      </w:r>
+    </w:p>
+    <w:p>
+      <w:r>
+        <w:t>この法律は、平成二十年四月一日から施行する。</w:t>
+        <w:br/>
+        <w:t>ただし、次の各号に掲げる規定は、それぞれ当該各号に定める日から施行する。</w:t>
+      </w:r>
+    </w:p>
+    <w:p>
+      <w:pPr>
+        <w:pStyle w:val="ListBullet"/>
         <w:ind w:left="880"/>
       </w:pPr>
       <w:r>
-        <w:t>附則第四十二条の規定</w:t>
+        <w:t>一</w:t>
+        <w:br/>
+        <w:t>第一条、第六条、第十三条、第十六条及び第十九条並びに附則第二十三条、第二十五条、第二十七条及び第二十八条の規定</w:t>
+        <w:br/>
+        <w:br/>
+        <w:br/>
+        <w:t>公布の日</w:t>
+      </w:r>
+    </w:p>
+    <w:p>
+      <w:pPr>
+        <w:pStyle w:val="Heading4"/>
+      </w:pPr>
+      <w:r>
+        <w:t>第二十八条（その他の経過措置の政令への委任）</w:t>
+      </w:r>
+    </w:p>
+    <w:p>
+      <w:r>
+        <w:t>この附則に規定するもののほか、この法律の施行に伴い必要な経過措置は、政令で定める。</w:t>
       </w:r>
     </w:p>
     <w:p>
@@ -1183,7 +1667,7 @@
         <w:pStyle w:val="Heading1"/>
       </w:pPr>
       <w:r>
-        <w:t>附　則（平成一六年六月一八日法律第一二七号）</w:t>
+        <w:t>附則（平成二一年三月三〇日法律第五号）</w:t>
       </w:r>
     </w:p>
     <w:p>
@@ -1196,41 +1680,535 @@
     </w:p>
     <w:p>
       <w:r>
-        <w:t>この法律は、協定の効力発生の日から施行する。</w:t>
-      </w:r>
-    </w:p>
-    <w:p>
-      <w:pPr>
-        <w:pStyle w:val="Heading6"/>
+        <w:t>この法律は、平成二十一年三月三十一日から施行する。</w:t>
+        <w:br/>
+        <w:t>ただし、次の各号に掲げる規定は、当該各号に定める日から施行する。</w:t>
+      </w:r>
+    </w:p>
+    <w:p>
+      <w:pPr>
+        <w:pStyle w:val="ListBullet"/>
         <w:ind w:left="880"/>
       </w:pPr>
       <w:r>
         <w:t>一</w:t>
-      </w:r>
-    </w:p>
-    <w:p>
-      <w:pPr>
+        <w:br/>
+        <w:t>略</w:t>
+      </w:r>
+    </w:p>
+    <w:p>
+      <w:pPr>
+        <w:pStyle w:val="ListBullet"/>
         <w:ind w:left="880"/>
       </w:pPr>
       <w:r>
+        <w:t>二</w:t>
+        <w:br/>
+        <w:t>第二条並びに附則第四条、第七条、第九条から第十二条まで、第十四条、第十五条及び第十九条の規定</w:t>
+        <w:br/>
+        <w:br/>
+        <w:br/>
+        <w:t>平成二十二年四月一日</w:t>
+      </w:r>
+    </w:p>
+    <w:p>
+      <w:pPr>
+        <w:pStyle w:val="Heading4"/>
+      </w:pPr>
+      <w:r>
+        <w:t>第十五条（国と民間企業との間の人事交流に関する法律等の一部改正に伴う経過措置）</w:t>
+      </w:r>
+    </w:p>
+    <w:p>
+      <w:r>
+        <w:t>前条の規定による改正後の同条各号に掲げる法律の規定は、附則第一条第二号に掲げる規定の施行の日以後に新国共済法第六十八条の二第一項に規定する育児休業等を開始した者について適用し、同日前に旧国共済法第六十八条の二第一項に規定する育児休業等を開始した者については、なお従前の例による。</w:t>
+      </w:r>
+    </w:p>
+    <w:p>
+      <w:pPr>
+        <w:pStyle w:val="Heading4"/>
+      </w:pPr>
+      <w:r>
+        <w:t>第十九条（調整規定）</w:t>
+      </w:r>
+    </w:p>
+    <w:p>
+      <w:r>
+        <w:t>この法律及び被用者年金制度の一元化等を図るための厚生年金保険法等の一部を改正する法律に同一の法律の規定についての改正規定がある場合において、当該改正規定が同一の日に施行されるときは、当該法律の規定は、被用者年金制度の一元化等を図るための厚生年金保険法等の一部を改正する法律によってまず改正され、次いでこの法律によって改正されるものとする。</w:t>
+      </w:r>
+    </w:p>
+    <w:p>
+      <w:pPr>
+        <w:pStyle w:val="Heading4"/>
+      </w:pPr>
+      <w:r>
+        <w:t>第二十条（その他の経過措置の政令への委任）</w:t>
+      </w:r>
+    </w:p>
+    <w:p>
+      <w:r>
+        <w:t>この附則に規定するもののほか、この法律の施行に関し必要な経過措置は、政令で定める。</w:t>
+      </w:r>
+    </w:p>
+    <w:p>
+      <w:r>
+        <w:br w:type="page"/>
+      </w:r>
+    </w:p>
+    <w:p>
+      <w:pPr>
+        <w:pStyle w:val="Heading1"/>
+      </w:pPr>
+      <w:r>
+        <w:t>附則（平成二一年五月二九日法律第四一号）</w:t>
+      </w:r>
+    </w:p>
+    <w:p>
+      <w:pPr>
+        <w:pStyle w:val="Heading4"/>
+      </w:pPr>
+      <w:r>
+        <w:t>第一条（施行期日）</w:t>
+      </w:r>
+    </w:p>
+    <w:p>
+      <w:r>
+        <w:t>この法律は、公布の日から施行する。</w:t>
+      </w:r>
+    </w:p>
+    <w:p>
+      <w:pPr>
+        <w:pStyle w:val="Heading4"/>
+      </w:pPr>
+      <w:r>
+        <w:t>第七条（法科大学院への裁判官及び検察官その他の一般職の国家公務員の派遣に関する法律の一部改正に伴う経過措置）</w:t>
+      </w:r>
+    </w:p>
+    <w:p>
+      <w:r>
+        <w:t>この法律の施行の際現に法科大学院への裁判官及び検察官その他の一般職の国家公務員の派遣に関する法律第十一条第一項の規定により派遣されている検察官への前条第五号の規定による改正後の同法第十三条第二項ただし書に規定する俸給及び手当の支給額については、同項ただし書に規定する割合にかかわらず、部内の他の職員との権衡上必要と認められる限度において、検察官の俸給等に関する法律第三条第一項に規定する準則で定めるところにより、必要な調整を行うことができる。</w:t>
+      </w:r>
+    </w:p>
+    <w:p>
+      <w:r>
+        <w:br w:type="page"/>
+      </w:r>
+    </w:p>
+    <w:p>
+      <w:pPr>
+        <w:pStyle w:val="Heading1"/>
+      </w:pPr>
+      <w:r>
+        <w:t>附則（平成二二年三月三一日法律第一九号）</w:t>
+      </w:r>
+    </w:p>
+    <w:p>
+      <w:pPr>
+        <w:pStyle w:val="Heading4"/>
+      </w:pPr>
+      <w:r>
+        <w:t>第一条（施行期日）</w:t>
+      </w:r>
+    </w:p>
+    <w:p>
+      <w:r>
+        <w:t>この法律は、平成二十二年四月一日から施行する。</w:t>
+        <w:br/>
+        <w:t>ただし、附則第二十条の規定は、公布の日から施行する。</w:t>
+      </w:r>
+    </w:p>
+    <w:p>
+      <w:pPr>
+        <w:pStyle w:val="Heading4"/>
+      </w:pPr>
+      <w:r>
+        <w:t>第二十条（政令への委任）</w:t>
+      </w:r>
+    </w:p>
+    <w:p>
+      <w:r>
+        <w:t>この附則に規定するもののほか、この法律の施行に関し必要な経過措置は、政令で定める。</w:t>
+      </w:r>
+    </w:p>
+    <w:p>
+      <w:r>
+        <w:br w:type="page"/>
+      </w:r>
+    </w:p>
+    <w:p>
+      <w:pPr>
+        <w:pStyle w:val="Heading1"/>
+      </w:pPr>
+      <w:r>
+        <w:t>附則（平成二二年一一月三〇日法律第五三号）</w:t>
+      </w:r>
+    </w:p>
+    <w:p>
+      <w:pPr>
+        <w:pStyle w:val="Heading4"/>
+      </w:pPr>
+      <w:r>
+        <w:t>第一条（施行期日）</w:t>
+      </w:r>
+    </w:p>
+    <w:p>
+      <w:r>
+        <w:t>この法律は、公布の日の属する月の翌月の初日（公布の日が月の初日であるときは、その日）から施行する。</w:t>
+      </w:r>
+    </w:p>
+    <w:p>
+      <w:r>
+        <w:br w:type="page"/>
+      </w:r>
+    </w:p>
+    <w:p>
+      <w:pPr>
+        <w:pStyle w:val="Heading1"/>
+      </w:pPr>
+      <w:r>
+        <w:t>附則（平成二三年三月三一日法律第一四号）</w:t>
+      </w:r>
+    </w:p>
+    <w:p>
+      <w:pPr>
+        <w:pStyle w:val="Heading4"/>
+      </w:pPr>
+      <w:r>
+        <w:t>第一条（施行期日）</w:t>
+      </w:r>
+    </w:p>
+    <w:p>
+      <w:r>
+        <w:t>この法律は、平成二十三年四月一日（この法律の公布の日が同月一日後となる場合には、公布の日）から施行する。</w:t>
+      </w:r>
+    </w:p>
+    <w:p>
+      <w:r>
+        <w:br w:type="page"/>
+      </w:r>
+    </w:p>
+    <w:p>
+      <w:pPr>
+        <w:pStyle w:val="Heading1"/>
+      </w:pPr>
+      <w:r>
+        <w:t>附則（平成二三年八月三〇日法律第一〇七号）</w:t>
+      </w:r>
+    </w:p>
+    <w:p>
+      <w:pPr>
+        <w:pStyle w:val="Heading4"/>
+      </w:pPr>
+      <w:r>
+        <w:t>第一条（施行期日）</w:t>
+      </w:r>
+    </w:p>
+    <w:p>
+      <w:r>
+        <w:t>この法律は、平成二十三年十月一日から施行する。</w:t>
+        <w:br/>
+        <w:t>ただし、附則第二十四条の規定は、公布の日から施行する。</w:t>
+      </w:r>
+    </w:p>
+    <w:p>
+      <w:pPr>
+        <w:pStyle w:val="Heading4"/>
+      </w:pPr>
+      <w:r>
+        <w:t>第二十四条（政令への委任）</w:t>
+      </w:r>
+    </w:p>
+    <w:p>
+      <w:r>
+        <w:t>この附則に規定するもののほか、この法律の施行に関し必要な経過措置は、政令で定める。</w:t>
+      </w:r>
+    </w:p>
+    <w:p>
+      <w:r>
+        <w:br w:type="page"/>
+      </w:r>
+    </w:p>
+    <w:p>
+      <w:pPr>
+        <w:pStyle w:val="Heading1"/>
+      </w:pPr>
+      <w:r>
+        <w:t>附則（平成二四年三月三一日法律第二四号）</w:t>
+      </w:r>
+    </w:p>
+    <w:p>
+      <w:pPr>
+        <w:pStyle w:val="Heading4"/>
+      </w:pPr>
+      <w:r>
+        <w:t>第一条（施行期日）</w:t>
+      </w:r>
+    </w:p>
+    <w:p>
+      <w:r>
+        <w:t>この法律は、平成二十四年四月一日から施行する。</w:t>
+        <w:br/>
+        <w:t>ただし、次の各号に掲げる規定は、当該各号に定める日から施行する。</w:t>
+      </w:r>
+    </w:p>
+    <w:p>
+      <w:pPr>
+        <w:pStyle w:val="ListBullet"/>
+        <w:ind w:left="880"/>
+      </w:pPr>
+      <w:r>
+        <w:t>一</w:t>
+        <w:br/>
+        <w:t>附則第三十八条の規定</w:t>
+        <w:br/>
+        <w:br/>
+        <w:br/>
+        <w:t>公布の日</w:t>
+      </w:r>
+    </w:p>
+    <w:p>
+      <w:pPr>
+        <w:pStyle w:val="Heading4"/>
+      </w:pPr>
+      <w:r>
+        <w:t>第三十八条（政令への委任）</w:t>
+      </w:r>
+    </w:p>
+    <w:p>
+      <w:r>
+        <w:t>この附則に規定するもののほか、この法律の施行に関し必要な経過措置は、政令で定める。</w:t>
+      </w:r>
+    </w:p>
+    <w:p>
+      <w:r>
+        <w:br w:type="page"/>
+      </w:r>
+    </w:p>
+    <w:p>
+      <w:pPr>
+        <w:pStyle w:val="Heading1"/>
+      </w:pPr>
+      <w:r>
+        <w:t>附則（平成二四年六月二七日法律第四二号）</w:t>
+      </w:r>
+    </w:p>
+    <w:p>
+      <w:pPr>
+        <w:pStyle w:val="Heading4"/>
+      </w:pPr>
+      <w:r>
+        <w:t>第一条（施行期日）</w:t>
+      </w:r>
+    </w:p>
+    <w:p>
+      <w:r>
+        <w:t>この法律は、平成二十五年四月一日から施行する。</w:t>
+      </w:r>
+    </w:p>
+    <w:p>
+      <w:r>
+        <w:br w:type="page"/>
+      </w:r>
+    </w:p>
+    <w:p>
+      <w:pPr>
+        <w:pStyle w:val="Heading1"/>
+      </w:pPr>
+      <w:r>
+        <w:t>附則（平成二四年八月二二日法律第六三号）</w:t>
+      </w:r>
+    </w:p>
+    <w:p>
+      <w:pPr>
+        <w:pStyle w:val="Heading4"/>
+      </w:pPr>
+      <w:r>
+        <w:t>第一条（施行期日）</w:t>
+      </w:r>
+    </w:p>
+    <w:p>
+      <w:r>
+        <w:t>この法律は、平成二十七年十月一日から施行する。</w:t>
+        <w:br/>
+        <w:t>ただし、次の各号に掲げる規定は、それぞれ当該各号に定める日から施行する。</w:t>
+      </w:r>
+    </w:p>
+    <w:p>
+      <w:pPr>
+        <w:pStyle w:val="ListBullet"/>
+        <w:ind w:left="880"/>
+      </w:pPr>
+      <w:r>
+        <w:t>一</w:t>
+        <w:br/>
+        <w:t>次条並びに附則第三条、第二十八条、第百五十九条及び第百六十条の規定</w:t>
+        <w:br/>
+        <w:br/>
+        <w:br/>
+        <w:t>公布の日</w:t>
+      </w:r>
+    </w:p>
+    <w:p>
+      <w:pPr>
+        <w:pStyle w:val="Heading4"/>
+      </w:pPr>
+      <w:r>
+        <w:t>第百六十条（その他の経過措置の政令への委任）</w:t>
+      </w:r>
+    </w:p>
+    <w:p>
+      <w:r>
+        <w:t>この附則に規定するもののほか、この法律の施行に伴い必要な経過措置は、政令で定める。</w:t>
+      </w:r>
+    </w:p>
+    <w:p>
+      <w:r>
+        <w:br w:type="page"/>
+      </w:r>
+    </w:p>
+    <w:p>
+      <w:pPr>
+        <w:pStyle w:val="Heading1"/>
+      </w:pPr>
+      <w:r>
+        <w:t>附則（平成二四年八月二二日法律第六七号）</w:t>
+      </w:r>
+    </w:p>
+    <w:p>
+      <w:r>
+        <w:t>この法律は、子ども・子育て支援法の施行の日から施行する。</w:t>
+        <w:br/>
+        <w:t>ただし、次の各号に掲げる規定は、当該各号に定める日から施行する。</w:t>
+      </w:r>
+    </w:p>
+    <w:p>
+      <w:pPr>
+        <w:pStyle w:val="ListBullet"/>
+        <w:ind w:left="880"/>
+      </w:pPr>
+      <w:r>
+        <w:t>一</w:t>
+        <w:br/>
+        <w:t>第二十五条及び第七十三条の規定</w:t>
+        <w:br/>
+        <w:br/>
+        <w:br/>
+        <w:t>公布の日</w:t>
+      </w:r>
+    </w:p>
+    <w:p>
+      <w:r>
+        <w:br w:type="page"/>
+      </w:r>
+    </w:p>
+    <w:p>
+      <w:pPr>
+        <w:pStyle w:val="Heading1"/>
+      </w:pPr>
+      <w:r>
+        <w:t>附則（平成二四年一一月二六日法律第九六号）</w:t>
+      </w:r>
+    </w:p>
+    <w:p>
+      <w:pPr>
+        <w:pStyle w:val="Heading4"/>
+      </w:pPr>
+      <w:r>
+        <w:t>第一条（施行期日）</w:t>
+      </w:r>
+    </w:p>
+    <w:p>
+      <w:r>
+        <w:t>この法律は、平成二十五年一月一日から施行する。</w:t>
+        <w:br/>
+        <w:t>ただし、次の各号に掲げる規定は、当該各号に定める日から施行する。</w:t>
+      </w:r>
+    </w:p>
+    <w:p>
+      <w:pPr>
+        <w:pStyle w:val="ListBullet"/>
+        <w:ind w:left="880"/>
+      </w:pPr>
+      <w:r>
+        <w:t>一から五まで</w:t>
+        <w:br/>
         <w:t>略</w:t>
       </w:r>
     </w:p>
     <w:p>
       <w:pPr>
-        <w:pStyle w:val="Heading6"/>
+        <w:pStyle w:val="ListBullet"/>
         <w:ind w:left="880"/>
       </w:pPr>
       <w:r>
-        <w:t>二</w:t>
-      </w:r>
-    </w:p>
-    <w:p>
-      <w:pPr>
+        <w:t>六</w:t>
+        <w:br/>
+        <w:t>第五条の規定並びに附則第六条、第九条、第十条及び第十六条から第二十二条までの規定</w:t>
+        <w:br/>
+        <w:br/>
+        <w:br/>
+        <w:t>平成二十七年十月一日</w:t>
+      </w:r>
+    </w:p>
+    <w:p>
+      <w:r>
+        <w:br w:type="page"/>
+      </w:r>
+    </w:p>
+    <w:p>
+      <w:pPr>
+        <w:pStyle w:val="Heading1"/>
+      </w:pPr>
+      <w:r>
+        <w:t>附則（平成二四年一一月二六日法律第九八号）</w:t>
+      </w:r>
+    </w:p>
+    <w:p>
+      <w:pPr>
+        <w:pStyle w:val="Heading4"/>
+      </w:pPr>
+      <w:r>
+        <w:t>第一条（施行期日）</w:t>
+      </w:r>
+    </w:p>
+    <w:p>
+      <w:r>
+        <w:t>この法律は、平成二十七年十月一日から施行する。</w:t>
+      </w:r>
+    </w:p>
+    <w:p>
+      <w:r>
+        <w:br w:type="page"/>
+      </w:r>
+    </w:p>
+    <w:p>
+      <w:pPr>
+        <w:pStyle w:val="Heading1"/>
+      </w:pPr>
+      <w:r>
+        <w:t>附則（平成二五年五月三一日法律第二八号）</w:t>
+      </w:r>
+    </w:p>
+    <w:p>
+      <w:r>
+        <w:t>この法律は、番号利用法の施行の日から施行する。</w:t>
+        <w:br/>
+        <w:t>ただし、次の各号に掲げる規定は、当該各号に定める日から施行する。</w:t>
+      </w:r>
+    </w:p>
+    <w:p>
+      <w:pPr>
+        <w:pStyle w:val="ListBullet"/>
         <w:ind w:left="880"/>
       </w:pPr>
       <w:r>
-        <w:t>附則第三条の規定</w:t>
+        <w:t>一</w:t>
+        <w:br/>
+        <w:t>第三十三条から第四十二条まで、第四十四条（内閣府設置法第四条第三項第四十一号の次に一号を加える改正規定に限る。）及び第五十条の規定</w:t>
+        <w:br/>
+        <w:br/>
+        <w:br/>
+        <w:t>公布の日</w:t>
       </w:r>
     </w:p>
     <w:p>
@@ -1243,7 +2221,7 @@
         <w:pStyle w:val="Heading1"/>
       </w:pPr>
       <w:r>
-        <w:t>附　則（平成一六年六月二三日法律第一三〇号）</w:t>
+        <w:t>附則（平成二五年六月二六日法律第六三号）</w:t>
       </w:r>
     </w:p>
     <w:p>
@@ -1256,41 +2234,136 @@
     </w:p>
     <w:p>
       <w:r>
-        <w:t>この法律は、平成十六年十月一日から施行する。</w:t>
-      </w:r>
-    </w:p>
-    <w:p>
-      <w:pPr>
-        <w:pStyle w:val="Heading6"/>
+        <w:t>この法律は、公布の日から起算して一年を超えない範囲内において政令で定める日から施行する。</w:t>
+        <w:br/>
+        <w:t>ただし、次の各号に掲げる規定は、当該各号に定める日から施行する。</w:t>
+      </w:r>
+    </w:p>
+    <w:p>
+      <w:pPr>
+        <w:pStyle w:val="ListBullet"/>
         <w:ind w:left="880"/>
       </w:pPr>
       <w:r>
         <w:t>一</w:t>
-      </w:r>
-    </w:p>
-    <w:p>
-      <w:pPr>
+        <w:br/>
+        <w:t>第四条中国民年金法等の一部を改正する法律附則第二十条及び第六十四条の改正規定、第五条中国民年金法等の一部を改正する法律附則第十九条第二項の改正規定並びに次条並びに附則第百三十九条、第百四十三条、第百四十六条及び第百五十三条の規定</w:t>
+        <w:br/>
+        <w:br/>
+        <w:br/>
+        <w:t>公布の日</w:t>
+      </w:r>
+    </w:p>
+    <w:p>
+      <w:r>
+        <w:br w:type="page"/>
+      </w:r>
+    </w:p>
+    <w:p>
+      <w:pPr>
+        <w:pStyle w:val="Heading1"/>
+      </w:pPr>
+      <w:r>
+        <w:t>附則（平成二六年四月一八日法律第二二号）</w:t>
+      </w:r>
+    </w:p>
+    <w:p>
+      <w:pPr>
+        <w:pStyle w:val="Heading4"/>
+      </w:pPr>
+      <w:r>
+        <w:t>第一条（施行期日）</w:t>
+      </w:r>
+    </w:p>
+    <w:p>
+      <w:r>
+        <w:t>この法律は、公布の日から起算して六月を超えない範囲内において、政令で定める日から施行する。</w:t>
+        <w:br/>
+        <w:t>ただし、次の各号に掲げる規定は、当該各号に定める日から施行する。</w:t>
+      </w:r>
+    </w:p>
+    <w:p>
+      <w:pPr>
+        <w:pStyle w:val="ListBullet"/>
         <w:ind w:left="880"/>
       </w:pPr>
       <w:r>
-        <w:t>略</w:t>
-      </w:r>
-    </w:p>
-    <w:p>
-      <w:pPr>
-        <w:pStyle w:val="Heading6"/>
+        <w:t>一</w:t>
+        <w:br/>
+        <w:t>次条及び附則第三十九条から第四十二条までの規定</w:t>
+        <w:br/>
+        <w:br/>
+        <w:br/>
+        <w:t>公布の日</w:t>
+      </w:r>
+    </w:p>
+    <w:p>
+      <w:r>
+        <w:br w:type="page"/>
+      </w:r>
+    </w:p>
+    <w:p>
+      <w:pPr>
+        <w:pStyle w:val="Heading1"/>
+      </w:pPr>
+      <w:r>
+        <w:t>附則（平成二六年六月一三日法律第六七号）</w:t>
+      </w:r>
+    </w:p>
+    <w:p>
+      <w:pPr>
+        <w:pStyle w:val="Heading4"/>
+      </w:pPr>
+      <w:r>
+        <w:t>第一条（施行期日）</w:t>
+      </w:r>
+    </w:p>
+    <w:p>
+      <w:r>
+        <w:t>この法律は、独立行政法人通則法の一部を改正する法律（平成二十六年法律第六十六号。以下「通則法改正法」という。）の施行の日から施行する。</w:t>
+        <w:br/>
+        <w:t>ただし、次の各号に掲げる規定は、当該各号に定める日から施行する。</w:t>
+      </w:r>
+    </w:p>
+    <w:p>
+      <w:pPr>
+        <w:pStyle w:val="ListBullet"/>
         <w:ind w:left="880"/>
       </w:pPr>
       <w:r>
-        <w:t>二</w:t>
-      </w:r>
-    </w:p>
-    <w:p>
-      <w:pPr>
-        <w:ind w:left="880"/>
-      </w:pPr>
-      <w:r>
-        <w:t>第二条、第七条、第十条、第十三条及び第十八条並びに附則第九条から第十五条まで、第二十八条から第三十六条まで、第三十八条から第七十六条の二まで、第七十九条及び第八十一条の規定</w:t>
+        <w:t>一</w:t>
+        <w:br/>
+        <w:t>附則第十四条第二項、第十八条及び第三十条の規定</w:t>
+        <w:br/>
+        <w:br/>
+        <w:br/>
+        <w:t>公布の日</w:t>
+      </w:r>
+    </w:p>
+    <w:p>
+      <w:pPr>
+        <w:pStyle w:val="Heading4"/>
+      </w:pPr>
+      <w:r>
+        <w:t>第二十八条（処分等の効力）</w:t>
+      </w:r>
+    </w:p>
+    <w:p>
+      <w:r>
+        <w:t>この法律の施行前にこの法律による改正前のそれぞれの法律（これに基づく命令を含む。）の規定によってした又はすべき処分、手続その他の行為であってこの法律による改正後のそれぞれの法律（これに基づく命令を含む。以下この条において「新法令」という。）に相当の規定があるものは、法律（これに基づく政令を含む。）に別段の定めのあるものを除き、新法令の相当の規定によってした又はすべき処分、手続その他の行為とみなす。</w:t>
+      </w:r>
+    </w:p>
+    <w:p>
+      <w:pPr>
+        <w:pStyle w:val="Heading4"/>
+      </w:pPr>
+      <w:r>
+        <w:t>第三十条（その他の経過措置の政令等への委任）</w:t>
+      </w:r>
+    </w:p>
+    <w:p>
+      <w:r>
+        <w:t>附則第三条から前条までに定めるもののほか、この法律の施行に関し必要な経過措置（罰則に関する経過措置を含む。）は、政令（人事院の所掌する事項については、人事院規則）で定める。</w:t>
       </w:r>
     </w:p>
     <w:p>
@@ -1303,7 +2376,7 @@
         <w:pStyle w:val="Heading1"/>
       </w:pPr>
       <w:r>
-        <w:t>附　則（平成一六年六月二三日法律第一三五号）</w:t>
+        <w:t>附則（平成二七年六月三日法律第三三号）</w:t>
       </w:r>
     </w:p>
     <w:p>
@@ -1316,41 +2389,61 @@
     </w:p>
     <w:p>
       <w:r>
+        <w:t>この法律は、公布の日から起算して一月を超えない範囲内において政令で定める日から施行する。</w:t>
+      </w:r>
+    </w:p>
+    <w:p>
+      <w:r>
+        <w:br w:type="page"/>
+      </w:r>
+    </w:p>
+    <w:p>
+      <w:pPr>
+        <w:pStyle w:val="Heading1"/>
+      </w:pPr>
+      <w:r>
+        <w:t>附則（平成二七年六月三日法律第三四号）</w:t>
+      </w:r>
+    </w:p>
+    <w:p>
+      <w:pPr>
+        <w:pStyle w:val="Heading4"/>
+      </w:pPr>
+      <w:r>
+        <w:t>第一条（施行期日）</w:t>
+      </w:r>
+    </w:p>
+    <w:p>
+      <w:r>
+        <w:t>この法律は、公布の日から起算して一月を超えない範囲内において政令で定める日から施行する。</w:t>
+      </w:r>
+    </w:p>
+    <w:p>
+      <w:r>
+        <w:br w:type="page"/>
+      </w:r>
+    </w:p>
+    <w:p>
+      <w:pPr>
+        <w:pStyle w:val="Heading1"/>
+      </w:pPr>
+      <w:r>
+        <w:t>附則（平成二九年一二月一五日法律第七七号）</w:t>
+      </w:r>
+    </w:p>
+    <w:p>
+      <w:pPr>
+        <w:pStyle w:val="Heading4"/>
+      </w:pPr>
+      <w:r>
+        <w:t>第一条（施行期日等）</w:t>
+      </w:r>
+    </w:p>
+    <w:p>
+      <w:r>
         <w:t>この法律は、公布の日から施行する。</w:t>
-      </w:r>
-    </w:p>
-    <w:p>
-      <w:pPr>
-        <w:pStyle w:val="Heading6"/>
-        <w:ind w:left="880"/>
-      </w:pPr>
-      <w:r>
-        <w:t>一</w:t>
-      </w:r>
-    </w:p>
-    <w:p>
-      <w:pPr>
-        <w:ind w:left="880"/>
-      </w:pPr>
-      <w:r>
-        <w:t>略</w:t>
-      </w:r>
-    </w:p>
-    <w:p>
-      <w:pPr>
-        <w:pStyle w:val="Heading6"/>
-        <w:ind w:left="880"/>
-      </w:pPr>
-      <w:r>
-        <w:t>二</w:t>
-      </w:r>
-    </w:p>
-    <w:p>
-      <w:pPr>
-        <w:ind w:left="880"/>
-      </w:pPr>
-      <w:r>
-        <w:t>附則第十七条の規定</w:t>
+        <w:br/>
+        <w:t>ただし、第二条、第四条及び第六条並びに附則第三条及び第五条から第七条までの規定は、平成三十年四月一日から施行する。</w:t>
       </w:r>
     </w:p>
     <w:p>
@@ -1363,1100 +2456,7 @@
         <w:pStyle w:val="Heading1"/>
       </w:pPr>
       <w:r>
-        <w:t>附　則（平成一七年七月一五日法律第八三号）</w:t>
-      </w:r>
-    </w:p>
-    <w:p>
-      <w:pPr>
-        <w:pStyle w:val="Heading4"/>
-      </w:pPr>
-      <w:r>
-        <w:t>第一条（施行期日）</w:t>
-      </w:r>
-    </w:p>
-    <w:p>
-      <w:r>
-        <w:t>この法律は、平成十九年四月一日から施行する。</w:t>
-      </w:r>
-    </w:p>
-    <w:p>
-      <w:r>
-        <w:br w:type="page"/>
-      </w:r>
-    </w:p>
-    <w:p>
-      <w:pPr>
-        <w:pStyle w:val="Heading1"/>
-      </w:pPr>
-      <w:r>
-        <w:t>附　則（平成一七年一〇月二一日法律第一〇二号）</w:t>
-      </w:r>
-    </w:p>
-    <w:p>
-      <w:pPr>
-        <w:pStyle w:val="Heading4"/>
-      </w:pPr>
-      <w:r>
-        <w:t>第一条（施行期日）</w:t>
-      </w:r>
-    </w:p>
-    <w:p>
-      <w:r>
-        <w:t>この法律は、郵政民営化法の施行の日から施行する。</w:t>
-      </w:r>
-    </w:p>
-    <w:p>
-      <w:r>
-        <w:br w:type="page"/>
-      </w:r>
-    </w:p>
-    <w:p>
-      <w:pPr>
-        <w:pStyle w:val="Heading1"/>
-      </w:pPr>
-      <w:r>
-        <w:t>附　則（平成一七年一一月七日法律第一一三号）</w:t>
-      </w:r>
-    </w:p>
-    <w:p>
-      <w:pPr>
-        <w:pStyle w:val="Heading4"/>
-      </w:pPr>
-      <w:r>
-        <w:t>第一条（施行期日）</w:t>
-      </w:r>
-    </w:p>
-    <w:p>
-      <w:r>
-        <w:t>この法律は、公布の日の属する月の翌月の初日（公布の日が月の初日であるときは、その日）から施行する。</w:t>
-      </w:r>
-    </w:p>
-    <w:p>
-      <w:r>
-        <w:br w:type="page"/>
-      </w:r>
-    </w:p>
-    <w:p>
-      <w:pPr>
-        <w:pStyle w:val="Heading1"/>
-      </w:pPr>
-      <w:r>
-        <w:t>附　則（平成一七年一一月七日法律第一一五号）</w:t>
-      </w:r>
-    </w:p>
-    <w:p>
-      <w:pPr>
-        <w:pStyle w:val="Heading4"/>
-      </w:pPr>
-      <w:r>
-        <w:t>第一条（施行期日）</w:t>
-      </w:r>
-    </w:p>
-    <w:p>
-      <w:r>
-        <w:t>この法律は、平成十八年四月一日から施行する。</w:t>
-      </w:r>
-    </w:p>
-    <w:p>
-      <w:r>
-        <w:br w:type="page"/>
-      </w:r>
-    </w:p>
-    <w:p>
-      <w:pPr>
-        <w:pStyle w:val="Heading1"/>
-      </w:pPr>
-      <w:r>
-        <w:t>附　則（平成一八年三月三一日法律第一二号）</w:t>
-      </w:r>
-    </w:p>
-    <w:p>
-      <w:pPr>
-        <w:pStyle w:val="Heading4"/>
-      </w:pPr>
-      <w:r>
-        <w:t>第一条（施行期日）</w:t>
-      </w:r>
-    </w:p>
-    <w:p>
-      <w:r>
-        <w:t>この法律は、平成十八年四月一日から施行する。</w:t>
-      </w:r>
-    </w:p>
-    <w:p>
-      <w:r>
-        <w:br w:type="page"/>
-      </w:r>
-    </w:p>
-    <w:p>
-      <w:pPr>
-        <w:pStyle w:val="Heading1"/>
-      </w:pPr>
-      <w:r>
-        <w:t>附　則（平成一八年一一月一七日法律第一〇一号）</w:t>
-      </w:r>
-    </w:p>
-    <w:p>
-      <w:pPr>
-        <w:pStyle w:val="Heading4"/>
-      </w:pPr>
-      <w:r>
-        <w:t>第一条（施行期日）</w:t>
-      </w:r>
-    </w:p>
-    <w:p>
-      <w:r>
-        <w:t>この法律は、平成十九年四月一日から施行する。</w:t>
-      </w:r>
-    </w:p>
-    <w:p>
-      <w:r>
-        <w:br w:type="page"/>
-      </w:r>
-    </w:p>
-    <w:p>
-      <w:pPr>
-        <w:pStyle w:val="Heading1"/>
-      </w:pPr>
-      <w:r>
-        <w:t>附　則（平成一九年六月二七日法律第九六号）</w:t>
-      </w:r>
-    </w:p>
-    <w:p>
-      <w:pPr>
-        <w:pStyle w:val="Heading4"/>
-      </w:pPr>
-      <w:r>
-        <w:t>第一条（施行期日）</w:t>
-      </w:r>
-    </w:p>
-    <w:p>
-      <w:r>
-        <w:t>この法律は、公布の日から起算して六月を超えない範囲内において政令で定める日から施行する。</w:t>
-      </w:r>
-    </w:p>
-    <w:p>
-      <w:r>
-        <w:br w:type="page"/>
-      </w:r>
-    </w:p>
-    <w:p>
-      <w:pPr>
-        <w:pStyle w:val="Heading1"/>
-      </w:pPr>
-      <w:r>
-        <w:t>附　則（平成一九年七月六日法律第一〇八号）</w:t>
-      </w:r>
-    </w:p>
-    <w:p>
-      <w:pPr>
-        <w:pStyle w:val="Heading4"/>
-      </w:pPr>
-      <w:r>
-        <w:t>第一条（施行期日）</w:t>
-      </w:r>
-    </w:p>
-    <w:p>
-      <w:r>
-        <w:t>この法律は、平成二十年十二月三十一日までの間において政令で定める日から施行する。</w:t>
-      </w:r>
-    </w:p>
-    <w:p>
-      <w:pPr>
-        <w:pStyle w:val="Heading6"/>
-        <w:ind w:left="880"/>
-      </w:pPr>
-      <w:r>
-        <w:t>一及び二</w:t>
-      </w:r>
-    </w:p>
-    <w:p>
-      <w:pPr>
-        <w:ind w:left="880"/>
-      </w:pPr>
-      <w:r>
-        <w:t>略</w:t>
-      </w:r>
-    </w:p>
-    <w:p>
-      <w:pPr>
-        <w:pStyle w:val="Heading6"/>
-        <w:ind w:left="880"/>
-      </w:pPr>
-      <w:r>
-        <w:t>三</w:t>
-      </w:r>
-    </w:p>
-    <w:p>
-      <w:pPr>
-        <w:ind w:left="880"/>
-      </w:pPr>
-      <w:r>
-        <w:t>第二条、第四条及び第五条の規定並びに次条、附則第八条、第十一条（附則第八条の準用に係る部分に限る。）、第二十条から第二十二条まで、第二十四条、第二十五条、第二十七条から第二十九条まで、第三十三条から第三十五条まで及び第三十六条（国と民間企業との間の人事交流に関する法律（平成十一年法律第二百二十四号）第十六条及び第二十四条第一項中「附則第七項」を「附則第六項」に改める改正規定に限る。）の規定並びに附則第四十条中内閣府設置法（平成十一年法律第八十九号）目次の改正規定及び同法第六十七条を削り、同法第六十八条を同法第六十七条とする改正規定</w:t>
-      </w:r>
-    </w:p>
-    <w:p>
-      <w:r>
-        <w:br w:type="page"/>
-      </w:r>
-    </w:p>
-    <w:p>
-      <w:pPr>
-        <w:pStyle w:val="Heading1"/>
-      </w:pPr>
-      <w:r>
-        <w:t>附　則（平成一九年七月六日法律第一一〇号）</w:t>
-      </w:r>
-    </w:p>
-    <w:p>
-      <w:pPr>
-        <w:pStyle w:val="Heading4"/>
-      </w:pPr>
-      <w:r>
-        <w:t>第一条（施行期日）</w:t>
-      </w:r>
-    </w:p>
-    <w:p>
-      <w:r>
-        <w:t>この法律は、平成二十年四月一日から施行する。</w:t>
-      </w:r>
-    </w:p>
-    <w:p>
-      <w:pPr>
-        <w:pStyle w:val="Heading6"/>
-        <w:ind w:left="880"/>
-      </w:pPr>
-      <w:r>
-        <w:t>一</w:t>
-      </w:r>
-    </w:p>
-    <w:p>
-      <w:pPr>
-        <w:ind w:left="880"/>
-      </w:pPr>
-      <w:r>
-        <w:t>第一条、第六条、第十三条、第十六条及び第十九条並びに附則第二十三条、第二十五条、第二十七条及び第二十八条の規定</w:t>
-      </w:r>
-    </w:p>
-    <w:p>
-      <w:pPr>
-        <w:pStyle w:val="Heading4"/>
-      </w:pPr>
-      <w:r>
-        <w:t>第二十八条（その他の経過措置の政令への委任）</w:t>
-      </w:r>
-    </w:p>
-    <w:p>
-      <w:r>
-        <w:t>この附則に規定するもののほか、この法律の施行に伴い必要な経過措置は、政令で定める。</w:t>
-      </w:r>
-    </w:p>
-    <w:p>
-      <w:r>
-        <w:br w:type="page"/>
-      </w:r>
-    </w:p>
-    <w:p>
-      <w:pPr>
-        <w:pStyle w:val="Heading1"/>
-      </w:pPr>
-      <w:r>
-        <w:t>附　則（平成二一年三月三〇日法律第五号）</w:t>
-      </w:r>
-    </w:p>
-    <w:p>
-      <w:pPr>
-        <w:pStyle w:val="Heading4"/>
-      </w:pPr>
-      <w:r>
-        <w:t>第一条（施行期日）</w:t>
-      </w:r>
-    </w:p>
-    <w:p>
-      <w:r>
-        <w:t>この法律は、平成二十一年三月三十一日から施行する。</w:t>
-      </w:r>
-    </w:p>
-    <w:p>
-      <w:pPr>
-        <w:pStyle w:val="Heading6"/>
-        <w:ind w:left="880"/>
-      </w:pPr>
-      <w:r>
-        <w:t>一</w:t>
-      </w:r>
-    </w:p>
-    <w:p>
-      <w:pPr>
-        <w:ind w:left="880"/>
-      </w:pPr>
-      <w:r>
-        <w:t>略</w:t>
-      </w:r>
-    </w:p>
-    <w:p>
-      <w:pPr>
-        <w:pStyle w:val="Heading6"/>
-        <w:ind w:left="880"/>
-      </w:pPr>
-      <w:r>
-        <w:t>二</w:t>
-      </w:r>
-    </w:p>
-    <w:p>
-      <w:pPr>
-        <w:ind w:left="880"/>
-      </w:pPr>
-      <w:r>
-        <w:t>第二条並びに附則第四条、第七条、第九条から第十二条まで、第十四条、第十五条及び第十九条の規定</w:t>
-      </w:r>
-    </w:p>
-    <w:p>
-      <w:pPr>
-        <w:pStyle w:val="Heading4"/>
-      </w:pPr>
-      <w:r>
-        <w:t>第十五条（国と民間企業との間の人事交流に関する法律等の一部改正に伴う経過措置）</w:t>
-      </w:r>
-    </w:p>
-    <w:p>
-      <w:r>
-        <w:t>前条の規定による改正後の同条各号に掲げる法律の規定は、附則第一条第二号に掲げる規定の施行の日以後に新国共済法第六十八条の二第一項に規定する育児休業等を開始した者について適用し、同日前に旧国共済法第六十八条の二第一項に規定する育児休業等を開始した者については、なお従前の例による。</w:t>
-      </w:r>
-    </w:p>
-    <w:p>
-      <w:pPr>
-        <w:pStyle w:val="Heading4"/>
-      </w:pPr>
-      <w:r>
-        <w:t>第十九条（調整規定）</w:t>
-      </w:r>
-    </w:p>
-    <w:p>
-      <w:r>
-        <w:t>この法律及び被用者年金制度の一元化等を図るための厚生年金保険法等の一部を改正する法律に同一の法律の規定についての改正規定がある場合において、当該改正規定が同一の日に施行されるときは、当該法律の規定は、被用者年金制度の一元化等を図るための厚生年金保険法等の一部を改正する法律によってまず改正され、次いでこの法律によって改正されるものとする。</w:t>
-      </w:r>
-    </w:p>
-    <w:p>
-      <w:pPr>
-        <w:pStyle w:val="Heading4"/>
-      </w:pPr>
-      <w:r>
-        <w:t>第二十条（その他の経過措置の政令への委任）</w:t>
-      </w:r>
-    </w:p>
-    <w:p>
-      <w:r>
-        <w:t>この附則に規定するもののほか、この法律の施行に関し必要な経過措置は、政令で定める。</w:t>
-      </w:r>
-    </w:p>
-    <w:p>
-      <w:r>
-        <w:br w:type="page"/>
-      </w:r>
-    </w:p>
-    <w:p>
-      <w:pPr>
-        <w:pStyle w:val="Heading1"/>
-      </w:pPr>
-      <w:r>
-        <w:t>附　則（平成二一年五月二九日法律第四一号）</w:t>
-      </w:r>
-    </w:p>
-    <w:p>
-      <w:pPr>
-        <w:pStyle w:val="Heading4"/>
-      </w:pPr>
-      <w:r>
-        <w:t>第一条（施行期日）</w:t>
-      </w:r>
-    </w:p>
-    <w:p>
-      <w:r>
-        <w:t>この法律は、公布の日から施行する。</w:t>
-      </w:r>
-    </w:p>
-    <w:p>
-      <w:pPr>
-        <w:pStyle w:val="Heading4"/>
-      </w:pPr>
-      <w:r>
-        <w:t>第七条（法科大学院への裁判官及び検察官その他の一般職の国家公務員の派遣に関する法律の一部改正に伴う経過措置）</w:t>
-      </w:r>
-    </w:p>
-    <w:p>
-      <w:r>
-        <w:t>この法律の施行の際現に法科大学院への裁判官及び検察官その他の一般職の国家公務員の派遣に関する法律第十一条第一項の規定により派遣されている検察官への前条第五号の規定による改正後の同法第十三条第二項ただし書に規定する俸給及び手当の支給額については、同項ただし書に規定する割合にかかわらず、部内の他の職員との権衡上必要と認められる限度において、検察官の俸給等に関する法律第三条第一項に規定する準則で定めるところにより、必要な調整を行うことができる。</w:t>
-      </w:r>
-    </w:p>
-    <w:p>
-      <w:r>
-        <w:br w:type="page"/>
-      </w:r>
-    </w:p>
-    <w:p>
-      <w:pPr>
-        <w:pStyle w:val="Heading1"/>
-      </w:pPr>
-      <w:r>
-        <w:t>附　則（平成二二年三月三一日法律第一九号）</w:t>
-      </w:r>
-    </w:p>
-    <w:p>
-      <w:pPr>
-        <w:pStyle w:val="Heading4"/>
-      </w:pPr>
-      <w:r>
-        <w:t>第一条（施行期日）</w:t>
-      </w:r>
-    </w:p>
-    <w:p>
-      <w:r>
-        <w:t>この法律は、平成二十二年四月一日から施行する。</w:t>
-      </w:r>
-    </w:p>
-    <w:p>
-      <w:pPr>
-        <w:pStyle w:val="Heading4"/>
-      </w:pPr>
-      <w:r>
-        <w:t>第二十条（政令への委任）</w:t>
-      </w:r>
-    </w:p>
-    <w:p>
-      <w:r>
-        <w:t>この附則に規定するもののほか、この法律の施行に関し必要な経過措置は、政令で定める。</w:t>
-      </w:r>
-    </w:p>
-    <w:p>
-      <w:r>
-        <w:br w:type="page"/>
-      </w:r>
-    </w:p>
-    <w:p>
-      <w:pPr>
-        <w:pStyle w:val="Heading1"/>
-      </w:pPr>
-      <w:r>
-        <w:t>附　則（平成二二年一一月三〇日法律第五三号）</w:t>
-      </w:r>
-    </w:p>
-    <w:p>
-      <w:pPr>
-        <w:pStyle w:val="Heading4"/>
-      </w:pPr>
-      <w:r>
-        <w:t>第一条（施行期日）</w:t>
-      </w:r>
-    </w:p>
-    <w:p>
-      <w:r>
-        <w:t>この法律は、公布の日の属する月の翌月の初日（公布の日が月の初日であるときは、その日）から施行する。</w:t>
-      </w:r>
-    </w:p>
-    <w:p>
-      <w:r>
-        <w:br w:type="page"/>
-      </w:r>
-    </w:p>
-    <w:p>
-      <w:pPr>
-        <w:pStyle w:val="Heading1"/>
-      </w:pPr>
-      <w:r>
-        <w:t>附　則（平成二三年三月三一日法律第一四号）</w:t>
-      </w:r>
-    </w:p>
-    <w:p>
-      <w:pPr>
-        <w:pStyle w:val="Heading4"/>
-      </w:pPr>
-      <w:r>
-        <w:t>第一条（施行期日）</w:t>
-      </w:r>
-    </w:p>
-    <w:p>
-      <w:r>
-        <w:t>この法律は、平成二十三年四月一日（この法律の公布の日が同月一日後となる場合には、公布の日）から施行する。</w:t>
-      </w:r>
-    </w:p>
-    <w:p>
-      <w:r>
-        <w:br w:type="page"/>
-      </w:r>
-    </w:p>
-    <w:p>
-      <w:pPr>
-        <w:pStyle w:val="Heading1"/>
-      </w:pPr>
-      <w:r>
-        <w:t>附　則（平成二三年八月三〇日法律第一〇七号）</w:t>
-      </w:r>
-    </w:p>
-    <w:p>
-      <w:pPr>
-        <w:pStyle w:val="Heading4"/>
-      </w:pPr>
-      <w:r>
-        <w:t>第一条（施行期日）</w:t>
-      </w:r>
-    </w:p>
-    <w:p>
-      <w:r>
-        <w:t>この法律は、平成二十三年十月一日から施行する。</w:t>
-      </w:r>
-    </w:p>
-    <w:p>
-      <w:pPr>
-        <w:pStyle w:val="Heading4"/>
-      </w:pPr>
-      <w:r>
-        <w:t>第二十四条（政令への委任）</w:t>
-      </w:r>
-    </w:p>
-    <w:p>
-      <w:r>
-        <w:t>この附則に規定するもののほか、この法律の施行に関し必要な経過措置は、政令で定める。</w:t>
-      </w:r>
-    </w:p>
-    <w:p>
-      <w:r>
-        <w:br w:type="page"/>
-      </w:r>
-    </w:p>
-    <w:p>
-      <w:pPr>
-        <w:pStyle w:val="Heading1"/>
-      </w:pPr>
-      <w:r>
-        <w:t>附　則（平成二四年三月三一日法律第二四号）</w:t>
-      </w:r>
-    </w:p>
-    <w:p>
-      <w:pPr>
-        <w:pStyle w:val="Heading4"/>
-      </w:pPr>
-      <w:r>
-        <w:t>第一条（施行期日）</w:t>
-      </w:r>
-    </w:p>
-    <w:p>
-      <w:r>
-        <w:t>この法律は、平成二十四年四月一日から施行する。</w:t>
-      </w:r>
-    </w:p>
-    <w:p>
-      <w:pPr>
-        <w:pStyle w:val="Heading6"/>
-        <w:ind w:left="880"/>
-      </w:pPr>
-      <w:r>
-        <w:t>一</w:t>
-      </w:r>
-    </w:p>
-    <w:p>
-      <w:pPr>
-        <w:ind w:left="880"/>
-      </w:pPr>
-      <w:r>
-        <w:t>附則第三十八条の規定</w:t>
-      </w:r>
-    </w:p>
-    <w:p>
-      <w:pPr>
-        <w:pStyle w:val="Heading4"/>
-      </w:pPr>
-      <w:r>
-        <w:t>第三十八条（政令への委任）</w:t>
-      </w:r>
-    </w:p>
-    <w:p>
-      <w:r>
-        <w:t>この附則に規定するもののほか、この法律の施行に関し必要な経過措置は、政令で定める。</w:t>
-      </w:r>
-    </w:p>
-    <w:p>
-      <w:r>
-        <w:br w:type="page"/>
-      </w:r>
-    </w:p>
-    <w:p>
-      <w:pPr>
-        <w:pStyle w:val="Heading1"/>
-      </w:pPr>
-      <w:r>
-        <w:t>附　則（平成二四年六月二七日法律第四二号）</w:t>
-      </w:r>
-    </w:p>
-    <w:p>
-      <w:pPr>
-        <w:pStyle w:val="Heading4"/>
-      </w:pPr>
-      <w:r>
-        <w:t>第一条（施行期日）</w:t>
-      </w:r>
-    </w:p>
-    <w:p>
-      <w:r>
-        <w:t>この法律は、平成二十五年四月一日から施行する。</w:t>
-      </w:r>
-    </w:p>
-    <w:p>
-      <w:r>
-        <w:br w:type="page"/>
-      </w:r>
-    </w:p>
-    <w:p>
-      <w:pPr>
-        <w:pStyle w:val="Heading1"/>
-      </w:pPr>
-      <w:r>
-        <w:t>附　則（平成二四年八月二二日法律第六三号）</w:t>
-      </w:r>
-    </w:p>
-    <w:p>
-      <w:pPr>
-        <w:pStyle w:val="Heading4"/>
-      </w:pPr>
-      <w:r>
-        <w:t>第一条（施行期日）</w:t>
-      </w:r>
-    </w:p>
-    <w:p>
-      <w:r>
-        <w:t>この法律は、平成二十七年十月一日から施行する。</w:t>
-      </w:r>
-    </w:p>
-    <w:p>
-      <w:pPr>
-        <w:pStyle w:val="Heading6"/>
-        <w:ind w:left="880"/>
-      </w:pPr>
-      <w:r>
-        <w:t>一</w:t>
-      </w:r>
-    </w:p>
-    <w:p>
-      <w:pPr>
-        <w:ind w:left="880"/>
-      </w:pPr>
-      <w:r>
-        <w:t>次条並びに附則第三条、第二十八条、第百五十九条及び第百六十条の規定</w:t>
-      </w:r>
-    </w:p>
-    <w:p>
-      <w:pPr>
-        <w:pStyle w:val="Heading4"/>
-      </w:pPr>
-      <w:r>
-        <w:t>第百六十条（その他の経過措置の政令への委任）</w:t>
-      </w:r>
-    </w:p>
-    <w:p>
-      <w:r>
-        <w:t>この附則に規定するもののほか、この法律の施行に伴い必要な経過措置は、政令で定める。</w:t>
-      </w:r>
-    </w:p>
-    <w:p>
-      <w:r>
-        <w:br w:type="page"/>
-      </w:r>
-    </w:p>
-    <w:p>
-      <w:pPr>
-        <w:pStyle w:val="Heading1"/>
-      </w:pPr>
-      <w:r>
-        <w:t>附　則（平成二四年八月二二日法律第六七号）</w:t>
-      </w:r>
-    </w:p>
-    <w:p>
-      <w:r>
-        <w:t>この法律は、子ども・子育て支援法の施行の日から施行する。</w:t>
-      </w:r>
-    </w:p>
-    <w:p>
-      <w:pPr>
-        <w:pStyle w:val="Heading6"/>
-        <w:ind w:left="880"/>
-      </w:pPr>
-      <w:r>
-        <w:t>一</w:t>
-      </w:r>
-    </w:p>
-    <w:p>
-      <w:pPr>
-        <w:ind w:left="880"/>
-      </w:pPr>
-      <w:r>
-        <w:t>第二十五条及び第七十三条の規定</w:t>
-      </w:r>
-    </w:p>
-    <w:p>
-      <w:r>
-        <w:br w:type="page"/>
-      </w:r>
-    </w:p>
-    <w:p>
-      <w:pPr>
-        <w:pStyle w:val="Heading1"/>
-      </w:pPr>
-      <w:r>
-        <w:t>附　則（平成二四年一一月二六日法律第九六号）</w:t>
-      </w:r>
-    </w:p>
-    <w:p>
-      <w:pPr>
-        <w:pStyle w:val="Heading4"/>
-      </w:pPr>
-      <w:r>
-        <w:t>第一条（施行期日）</w:t>
-      </w:r>
-    </w:p>
-    <w:p>
-      <w:r>
-        <w:t>この法律は、平成二十五年一月一日から施行する。</w:t>
-      </w:r>
-    </w:p>
-    <w:p>
-      <w:pPr>
-        <w:pStyle w:val="Heading6"/>
-        <w:ind w:left="880"/>
-      </w:pPr>
-      <w:r>
-        <w:t>一から五まで</w:t>
-      </w:r>
-    </w:p>
-    <w:p>
-      <w:pPr>
-        <w:ind w:left="880"/>
-      </w:pPr>
-      <w:r>
-        <w:t>略</w:t>
-      </w:r>
-    </w:p>
-    <w:p>
-      <w:pPr>
-        <w:pStyle w:val="Heading6"/>
-        <w:ind w:left="880"/>
-      </w:pPr>
-      <w:r>
-        <w:t>六</w:t>
-      </w:r>
-    </w:p>
-    <w:p>
-      <w:pPr>
-        <w:ind w:left="880"/>
-      </w:pPr>
-      <w:r>
-        <w:t>第五条の規定並びに附則第六条、第九条、第十条及び第十六条から第二十二条までの規定</w:t>
-      </w:r>
-    </w:p>
-    <w:p>
-      <w:r>
-        <w:br w:type="page"/>
-      </w:r>
-    </w:p>
-    <w:p>
-      <w:pPr>
-        <w:pStyle w:val="Heading1"/>
-      </w:pPr>
-      <w:r>
-        <w:t>附　則（平成二四年一一月二六日法律第九八号）</w:t>
-      </w:r>
-    </w:p>
-    <w:p>
-      <w:pPr>
-        <w:pStyle w:val="Heading4"/>
-      </w:pPr>
-      <w:r>
-        <w:t>第一条（施行期日）</w:t>
-      </w:r>
-    </w:p>
-    <w:p>
-      <w:r>
-        <w:t>この法律は、平成二十七年十月一日から施行する。</w:t>
-      </w:r>
-    </w:p>
-    <w:p>
-      <w:r>
-        <w:br w:type="page"/>
-      </w:r>
-    </w:p>
-    <w:p>
-      <w:pPr>
-        <w:pStyle w:val="Heading1"/>
-      </w:pPr>
-      <w:r>
-        <w:t>附　則（平成二五年五月三一日法律第二八号）</w:t>
-      </w:r>
-    </w:p>
-    <w:p>
-      <w:r>
-        <w:t>この法律は、番号利用法の施行の日から施行する。</w:t>
-      </w:r>
-    </w:p>
-    <w:p>
-      <w:pPr>
-        <w:pStyle w:val="Heading6"/>
-        <w:ind w:left="880"/>
-      </w:pPr>
-      <w:r>
-        <w:t>一</w:t>
-      </w:r>
-    </w:p>
-    <w:p>
-      <w:pPr>
-        <w:ind w:left="880"/>
-      </w:pPr>
-      <w:r>
-        <w:t>第三十三条から第四十二条まで、第四十四条（内閣府設置法第四条第三項第四十一号の次に一号を加える改正規定に限る。）及び第五十条の規定</w:t>
-      </w:r>
-    </w:p>
-    <w:p>
-      <w:r>
-        <w:br w:type="page"/>
-      </w:r>
-    </w:p>
-    <w:p>
-      <w:pPr>
-        <w:pStyle w:val="Heading1"/>
-      </w:pPr>
-      <w:r>
-        <w:t>附　則（平成二五年六月二六日法律第六三号）</w:t>
-      </w:r>
-    </w:p>
-    <w:p>
-      <w:pPr>
-        <w:pStyle w:val="Heading4"/>
-      </w:pPr>
-      <w:r>
-        <w:t>第一条（施行期日）</w:t>
-      </w:r>
-    </w:p>
-    <w:p>
-      <w:r>
-        <w:t>この法律は、公布の日から起算して一年を超えない範囲内において政令で定める日から施行する。</w:t>
-      </w:r>
-    </w:p>
-    <w:p>
-      <w:pPr>
-        <w:pStyle w:val="Heading6"/>
-        <w:ind w:left="880"/>
-      </w:pPr>
-      <w:r>
-        <w:t>一</w:t>
-      </w:r>
-    </w:p>
-    <w:p>
-      <w:pPr>
-        <w:ind w:left="880"/>
-      </w:pPr>
-      <w:r>
-        <w:t>第四条中国民年金法等の一部を改正する法律附則第二十条及び第六十四条の改正規定、第五条中国民年金法等の一部を改正する法律附則第十九条第二項の改正規定並びに次条並びに附則第百三十九条、第百四十三条、第百四十六条及び第百五十三条の規定</w:t>
-      </w:r>
-    </w:p>
-    <w:p>
-      <w:r>
-        <w:br w:type="page"/>
-      </w:r>
-    </w:p>
-    <w:p>
-      <w:pPr>
-        <w:pStyle w:val="Heading1"/>
-      </w:pPr>
-      <w:r>
-        <w:t>附　則（平成二六年四月一八日法律第二二号）</w:t>
-      </w:r>
-    </w:p>
-    <w:p>
-      <w:pPr>
-        <w:pStyle w:val="Heading4"/>
-      </w:pPr>
-      <w:r>
-        <w:t>第一条（施行期日）</w:t>
-      </w:r>
-    </w:p>
-    <w:p>
-      <w:r>
-        <w:t>この法律は、公布の日から起算して六月を超えない範囲内において、政令で定める日から施行する。</w:t>
-      </w:r>
-    </w:p>
-    <w:p>
-      <w:pPr>
-        <w:pStyle w:val="Heading6"/>
-        <w:ind w:left="880"/>
-      </w:pPr>
-      <w:r>
-        <w:t>一</w:t>
-      </w:r>
-    </w:p>
-    <w:p>
-      <w:pPr>
-        <w:ind w:left="880"/>
-      </w:pPr>
-      <w:r>
-        <w:t>次条及び附則第三十九条から第四十二条までの規定</w:t>
-      </w:r>
-    </w:p>
-    <w:p>
-      <w:r>
-        <w:br w:type="page"/>
-      </w:r>
-    </w:p>
-    <w:p>
-      <w:pPr>
-        <w:pStyle w:val="Heading1"/>
-      </w:pPr>
-      <w:r>
-        <w:t>附　則（平成二六年六月一三日法律第六七号）</w:t>
-      </w:r>
-    </w:p>
-    <w:p>
-      <w:pPr>
-        <w:pStyle w:val="Heading4"/>
-      </w:pPr>
-      <w:r>
-        <w:t>第一条（施行期日）</w:t>
-      </w:r>
-    </w:p>
-    <w:p>
-      <w:r>
-        <w:t>この法律は、独立行政法人通則法の一部を改正する法律（平成二十六年法律第六十六号。以下「通則法改正法」という。）の施行の日から施行する。</w:t>
-      </w:r>
-    </w:p>
-    <w:p>
-      <w:pPr>
-        <w:pStyle w:val="Heading6"/>
-        <w:ind w:left="880"/>
-      </w:pPr>
-      <w:r>
-        <w:t>一</w:t>
-      </w:r>
-    </w:p>
-    <w:p>
-      <w:pPr>
-        <w:ind w:left="880"/>
-      </w:pPr>
-      <w:r>
-        <w:t>附則第十四条第二項、第十八条及び第三十条の規定</w:t>
-      </w:r>
-    </w:p>
-    <w:p>
-      <w:pPr>
-        <w:pStyle w:val="Heading4"/>
-      </w:pPr>
-      <w:r>
-        <w:t>第二十八条（処分等の効力）</w:t>
-      </w:r>
-    </w:p>
-    <w:p>
-      <w:r>
-        <w:t>この法律の施行前にこの法律による改正前のそれぞれの法律（これに基づく命令を含む。）の規定によってした又はすべき処分、手続その他の行為であってこの法律による改正後のそれぞれの法律（これに基づく命令を含む。以下この条において「新法令」という。）に相当の規定があるものは、法律（これに基づく政令を含む。）に別段の定めのあるものを除き、新法令の相当の規定によってした又はすべき処分、手続その他の行為とみなす。</w:t>
-      </w:r>
-    </w:p>
-    <w:p>
-      <w:pPr>
-        <w:pStyle w:val="Heading4"/>
-      </w:pPr>
-      <w:r>
-        <w:t>第三十条（その他の経過措置の政令等への委任）</w:t>
-      </w:r>
-    </w:p>
-    <w:p>
-      <w:r>
-        <w:t>附則第三条から前条までに定めるもののほか、この法律の施行に関し必要な経過措置（罰則に関する経過措置を含む。）は、政令（人事院の所掌する事項については、人事院規則）で定める。</w:t>
-      </w:r>
-    </w:p>
-    <w:p>
-      <w:r>
-        <w:br w:type="page"/>
-      </w:r>
-    </w:p>
-    <w:p>
-      <w:pPr>
-        <w:pStyle w:val="Heading1"/>
-      </w:pPr>
-      <w:r>
-        <w:t>附　則（平成二七年六月三日法律第三三号）</w:t>
-      </w:r>
-    </w:p>
-    <w:p>
-      <w:pPr>
-        <w:pStyle w:val="Heading4"/>
-      </w:pPr>
-      <w:r>
-        <w:t>第一条（施行期日）</w:t>
-      </w:r>
-    </w:p>
-    <w:p>
-      <w:r>
-        <w:t>この法律は、公布の日から起算して一月を超えない範囲内において政令で定める日から施行する。</w:t>
-      </w:r>
-    </w:p>
-    <w:p>
-      <w:r>
-        <w:br w:type="page"/>
-      </w:r>
-    </w:p>
-    <w:p>
-      <w:pPr>
-        <w:pStyle w:val="Heading1"/>
-      </w:pPr>
-      <w:r>
-        <w:t>附　則（平成二七年六月三日法律第三四号）</w:t>
-      </w:r>
-    </w:p>
-    <w:p>
-      <w:pPr>
-        <w:pStyle w:val="Heading4"/>
-      </w:pPr>
-      <w:r>
-        <w:t>第一条（施行期日）</w:t>
-      </w:r>
-    </w:p>
-    <w:p>
-      <w:r>
-        <w:t>この法律は、公布の日から起算して一月を超えない範囲内において政令で定める日から施行する。</w:t>
-      </w:r>
-    </w:p>
-    <w:p>
-      <w:r>
-        <w:br w:type="page"/>
-      </w:r>
-    </w:p>
-    <w:p>
-      <w:pPr>
-        <w:pStyle w:val="Heading1"/>
-      </w:pPr>
-      <w:r>
-        <w:t>附　則（平成二九年一二月一五日法律第七七号）</w:t>
-      </w:r>
-    </w:p>
-    <w:p>
-      <w:pPr>
-        <w:pStyle w:val="Heading4"/>
-      </w:pPr>
-      <w:r>
-        <w:t>第一条（施行期日等）</w:t>
-      </w:r>
-    </w:p>
-    <w:p>
-      <w:r>
-        <w:t>この法律は、公布の日から施行する。</w:t>
-      </w:r>
-    </w:p>
-    <w:p>
-      <w:r>
-        <w:br w:type="page"/>
-      </w:r>
-    </w:p>
-    <w:p>
-      <w:pPr>
-        <w:pStyle w:val="Heading1"/>
-      </w:pPr>
-      <w:r>
-        <w:t>附　則（令和二年六月五日法律第四〇号）</w:t>
+        <w:t>附則（令和二年六月五日法律第四〇号）</w:t>
       </w:r>
     </w:p>
     <w:p>
@@ -2492,7 +2492,7 @@
     </w:pPr>
     <w:r>
       <w:tab/>
-      <w:t>WeGov v0.1 - FTS141</w:t>
+      <w:t>WeGov v0.2 - FTS141</w:t>
     </w:r>
   </w:p>
 </w:ftr>
